--- a/writeup.docx
+++ b/writeup.docx
@@ -33,15 +33,20 @@
       </w:r>
     </w:p>
     <w:p>
+      <w:pPr>
+        <w:rPr>
+          <w:rFonts w:hint="eastAsia"/>
+        </w:rPr>
+      </w:pPr>
       <w:r>
         <w:rPr>
           <w:noProof/>
         </w:rPr>
         <w:drawing>
           <wp:inline distT="0" distB="0" distL="0" distR="0">
-            <wp:extent cx="2330924" cy="1748333"/>
+            <wp:extent cx="2329129" cy="1747548"/>
             <wp:effectExtent l="19050" t="0" r="0" b="0"/>
-            <wp:docPr id="1" name="图片 0" descr="fairness_1.png"/>
+            <wp:docPr id="6" name="图片 2" descr="C:\Users\LingchenLi\Desktop\fairness.png"/>
             <wp:cNvGraphicFramePr>
               <a:graphicFrameLocks xmlns:a="http://schemas.openxmlformats.org/drawingml/2006/main" noChangeAspect="1"/>
             </wp:cNvGraphicFramePr>
@@ -49,23 +54,33 @@
               <a:graphicData uri="http://schemas.openxmlformats.org/drawingml/2006/picture">
                 <pic:pic xmlns:pic="http://schemas.openxmlformats.org/drawingml/2006/picture">
                   <pic:nvPicPr>
-                    <pic:cNvPr id="0" name="fairness_1.png"/>
-                    <pic:cNvPicPr/>
+                    <pic:cNvPr id="0" name="Picture 2" descr="C:\Users\LingchenLi\Desktop\fairness.png"/>
+                    <pic:cNvPicPr>
+                      <a:picLocks noChangeAspect="1" noChangeArrowheads="1"/>
+                    </pic:cNvPicPr>
                   </pic:nvPicPr>
                   <pic:blipFill>
-                    <a:blip r:embed="rId5" cstate="print"/>
+                    <a:blip r:embed="rId7" cstate="print"/>
+                    <a:srcRect/>
                     <a:stretch>
                       <a:fillRect/>
                     </a:stretch>
                   </pic:blipFill>
-                  <pic:spPr>
+                  <pic:spPr bwMode="auto">
                     <a:xfrm>
                       <a:off x="0" y="0"/>
-                      <a:ext cx="2330509" cy="1748021"/>
+                      <a:ext cx="2329010" cy="1747458"/>
                     </a:xfrm>
                     <a:prstGeom prst="rect">
                       <a:avLst/>
                     </a:prstGeom>
+                    <a:noFill/>
+                    <a:ln w="9525">
+                      <a:noFill/>
+                      <a:miter lim="800000"/>
+                      <a:headEnd/>
+                      <a:tailEnd/>
+                    </a:ln>
                   </pic:spPr>
                 </pic:pic>
               </a:graphicData>
@@ -79,9 +94,9 @@
         </w:rPr>
         <w:drawing>
           <wp:inline distT="0" distB="0" distL="0" distR="0">
-            <wp:extent cx="2301664" cy="1726387"/>
-            <wp:effectExtent l="19050" t="0" r="3386" b="0"/>
-            <wp:docPr id="2" name="图片 1" descr="smoothness_1.png"/>
+            <wp:extent cx="2339925" cy="1755648"/>
+            <wp:effectExtent l="19050" t="0" r="3225" b="0"/>
+            <wp:docPr id="12" name="图片 3" descr="C:\Users\LingchenLi\Desktop\smoothness.png"/>
             <wp:cNvGraphicFramePr>
               <a:graphicFrameLocks xmlns:a="http://schemas.openxmlformats.org/drawingml/2006/main" noChangeAspect="1"/>
             </wp:cNvGraphicFramePr>
@@ -89,23 +104,33 @@
               <a:graphicData uri="http://schemas.openxmlformats.org/drawingml/2006/picture">
                 <pic:pic xmlns:pic="http://schemas.openxmlformats.org/drawingml/2006/picture">
                   <pic:nvPicPr>
-                    <pic:cNvPr id="0" name="smoothness_1.png"/>
-                    <pic:cNvPicPr/>
+                    <pic:cNvPr id="0" name="Picture 3" descr="C:\Users\LingchenLi\Desktop\smoothness.png"/>
+                    <pic:cNvPicPr>
+                      <a:picLocks noChangeAspect="1" noChangeArrowheads="1"/>
+                    </pic:cNvPicPr>
                   </pic:nvPicPr>
                   <pic:blipFill>
-                    <a:blip r:embed="rId6" cstate="print"/>
+                    <a:blip r:embed="rId8" cstate="print"/>
+                    <a:srcRect/>
                     <a:stretch>
                       <a:fillRect/>
                     </a:stretch>
                   </pic:blipFill>
-                  <pic:spPr>
+                  <pic:spPr bwMode="auto">
                     <a:xfrm>
                       <a:off x="0" y="0"/>
-                      <a:ext cx="2301531" cy="1726287"/>
+                      <a:ext cx="2341078" cy="1756513"/>
                     </a:xfrm>
                     <a:prstGeom prst="rect">
                       <a:avLst/>
                     </a:prstGeom>
+                    <a:noFill/>
+                    <a:ln w="9525">
+                      <a:noFill/>
+                      <a:miter lim="800000"/>
+                      <a:headEnd/>
+                      <a:tailEnd/>
+                    </a:ln>
                   </pic:spPr>
                 </pic:pic>
               </a:graphicData>
@@ -113,15 +138,22 @@
           </wp:inline>
         </w:drawing>
       </w:r>
+    </w:p>
+    <w:p>
+      <w:pPr>
+        <w:rPr>
+          <w:rFonts w:hint="eastAsia"/>
+        </w:rPr>
+      </w:pPr>
       <w:r>
         <w:rPr>
           <w:noProof/>
         </w:rPr>
         <w:drawing>
           <wp:inline distT="0" distB="0" distL="0" distR="0">
-            <wp:extent cx="2330923" cy="1748333"/>
-            <wp:effectExtent l="19050" t="0" r="0" b="0"/>
-            <wp:docPr id="10" name="图片 9" descr="utilization_1.png"/>
+            <wp:extent cx="2340585" cy="1756143"/>
+            <wp:effectExtent l="19050" t="0" r="2565" b="0"/>
+            <wp:docPr id="17" name="图片 4" descr="C:\Users\LingchenLi\Desktop\utilization.png"/>
             <wp:cNvGraphicFramePr>
               <a:graphicFrameLocks xmlns:a="http://schemas.openxmlformats.org/drawingml/2006/main" noChangeAspect="1"/>
             </wp:cNvGraphicFramePr>
@@ -129,23 +161,33 @@
               <a:graphicData uri="http://schemas.openxmlformats.org/drawingml/2006/picture">
                 <pic:pic xmlns:pic="http://schemas.openxmlformats.org/drawingml/2006/picture">
                   <pic:nvPicPr>
-                    <pic:cNvPr id="0" name="utilization_1.png"/>
-                    <pic:cNvPicPr/>
+                    <pic:cNvPr id="0" name="Picture 4" descr="C:\Users\LingchenLi\Desktop\utilization.png"/>
+                    <pic:cNvPicPr>
+                      <a:picLocks noChangeAspect="1" noChangeArrowheads="1"/>
+                    </pic:cNvPicPr>
                   </pic:nvPicPr>
                   <pic:blipFill>
-                    <a:blip r:embed="rId7" cstate="print"/>
+                    <a:blip r:embed="rId9" cstate="print"/>
+                    <a:srcRect/>
                     <a:stretch>
                       <a:fillRect/>
                     </a:stretch>
                   </pic:blipFill>
-                  <pic:spPr>
+                  <pic:spPr bwMode="auto">
                     <a:xfrm>
                       <a:off x="0" y="0"/>
-                      <a:ext cx="2330788" cy="1748232"/>
+                      <a:ext cx="2340465" cy="1756053"/>
                     </a:xfrm>
                     <a:prstGeom prst="rect">
                       <a:avLst/>
                     </a:prstGeom>
+                    <a:noFill/>
+                    <a:ln w="9525">
+                      <a:noFill/>
+                      <a:miter lim="800000"/>
+                      <a:headEnd/>
+                      <a:tailEnd/>
+                    </a:ln>
                   </pic:spPr>
                 </pic:pic>
               </a:graphicData>
@@ -168,15 +210,20 @@
       </w:r>
     </w:p>
     <w:p>
+      <w:pPr>
+        <w:rPr>
+          <w:rFonts w:hint="eastAsia"/>
+        </w:rPr>
+      </w:pPr>
       <w:r>
         <w:rPr>
           <w:noProof/>
         </w:rPr>
         <w:drawing>
           <wp:inline distT="0" distB="0" distL="0" distR="0">
-            <wp:extent cx="2304009" cy="1728146"/>
-            <wp:effectExtent l="19050" t="0" r="1041" b="0"/>
-            <wp:docPr id="4" name="图片 3" descr="fairness_5.png"/>
+            <wp:extent cx="2341220" cy="1756620"/>
+            <wp:effectExtent l="19050" t="0" r="1930" b="0"/>
+            <wp:docPr id="14" name="图片 5" descr="C:\Users\LingchenLi\Desktop\5fairness.png"/>
             <wp:cNvGraphicFramePr>
               <a:graphicFrameLocks xmlns:a="http://schemas.openxmlformats.org/drawingml/2006/main" noChangeAspect="1"/>
             </wp:cNvGraphicFramePr>
@@ -184,23 +231,33 @@
               <a:graphicData uri="http://schemas.openxmlformats.org/drawingml/2006/picture">
                 <pic:pic xmlns:pic="http://schemas.openxmlformats.org/drawingml/2006/picture">
                   <pic:nvPicPr>
-                    <pic:cNvPr id="0" name="fairness_5.png"/>
-                    <pic:cNvPicPr/>
+                    <pic:cNvPr id="0" name="Picture 5" descr="C:\Users\LingchenLi\Desktop\5fairness.png"/>
+                    <pic:cNvPicPr>
+                      <a:picLocks noChangeAspect="1" noChangeArrowheads="1"/>
+                    </pic:cNvPicPr>
                   </pic:nvPicPr>
                   <pic:blipFill>
-                    <a:blip r:embed="rId8" cstate="print"/>
+                    <a:blip r:embed="rId10" cstate="print"/>
+                    <a:srcRect/>
                     <a:stretch>
                       <a:fillRect/>
                     </a:stretch>
                   </pic:blipFill>
-                  <pic:spPr>
+                  <pic:spPr bwMode="auto">
                     <a:xfrm>
                       <a:off x="0" y="0"/>
-                      <a:ext cx="2303876" cy="1728046"/>
+                      <a:ext cx="2344020" cy="1758721"/>
                     </a:xfrm>
                     <a:prstGeom prst="rect">
                       <a:avLst/>
                     </a:prstGeom>
+                    <a:noFill/>
+                    <a:ln w="9525">
+                      <a:noFill/>
+                      <a:miter lim="800000"/>
+                      <a:headEnd/>
+                      <a:tailEnd/>
+                    </a:ln>
                   </pic:spPr>
                 </pic:pic>
               </a:graphicData>
@@ -214,9 +271,9 @@
         </w:rPr>
         <w:drawing>
           <wp:inline distT="0" distB="0" distL="0" distR="0">
-            <wp:extent cx="2272405" cy="1704441"/>
+            <wp:extent cx="2343760" cy="1758525"/>
             <wp:effectExtent l="19050" t="0" r="0" b="0"/>
-            <wp:docPr id="5" name="图片 4" descr="smoothness_5.png"/>
+            <wp:docPr id="15" name="图片 6" descr="C:\Users\LingchenLi\Desktop\5smoothness.png"/>
             <wp:cNvGraphicFramePr>
               <a:graphicFrameLocks xmlns:a="http://schemas.openxmlformats.org/drawingml/2006/main" noChangeAspect="1"/>
             </wp:cNvGraphicFramePr>
@@ -224,23 +281,33 @@
               <a:graphicData uri="http://schemas.openxmlformats.org/drawingml/2006/picture">
                 <pic:pic xmlns:pic="http://schemas.openxmlformats.org/drawingml/2006/picture">
                   <pic:nvPicPr>
-                    <pic:cNvPr id="0" name="smoothness_5.png"/>
-                    <pic:cNvPicPr/>
+                    <pic:cNvPr id="0" name="Picture 6" descr="C:\Users\LingchenLi\Desktop\5smoothness.png"/>
+                    <pic:cNvPicPr>
+                      <a:picLocks noChangeAspect="1" noChangeArrowheads="1"/>
+                    </pic:cNvPicPr>
                   </pic:nvPicPr>
                   <pic:blipFill>
-                    <a:blip r:embed="rId9" cstate="print"/>
+                    <a:blip r:embed="rId11" cstate="print"/>
+                    <a:srcRect/>
                     <a:stretch>
                       <a:fillRect/>
                     </a:stretch>
                   </pic:blipFill>
-                  <pic:spPr>
+                  <pic:spPr bwMode="auto">
                     <a:xfrm>
                       <a:off x="0" y="0"/>
-                      <a:ext cx="2272274" cy="1704342"/>
+                      <a:ext cx="2343639" cy="1758434"/>
                     </a:xfrm>
                     <a:prstGeom prst="rect">
                       <a:avLst/>
                     </a:prstGeom>
+                    <a:noFill/>
+                    <a:ln w="9525">
+                      <a:noFill/>
+                      <a:miter lim="800000"/>
+                      <a:headEnd/>
+                      <a:tailEnd/>
+                    </a:ln>
                   </pic:spPr>
                 </pic:pic>
               </a:graphicData>
@@ -248,15 +315,22 @@
           </wp:inline>
         </w:drawing>
       </w:r>
+    </w:p>
+    <w:p>
+      <w:pPr>
+        <w:rPr>
+          <w:rFonts w:hint="eastAsia"/>
+        </w:rPr>
+      </w:pPr>
       <w:r>
         <w:rPr>
           <w:noProof/>
         </w:rPr>
         <w:drawing>
           <wp:inline distT="0" distB="0" distL="0" distR="0">
-            <wp:extent cx="2282159" cy="1711756"/>
-            <wp:effectExtent l="19050" t="0" r="3841" b="0"/>
-            <wp:docPr id="11" name="图片 10" descr="utilization_5.png"/>
+            <wp:extent cx="2343760" cy="1758525"/>
+            <wp:effectExtent l="19050" t="0" r="0" b="0"/>
+            <wp:docPr id="16" name="图片 7" descr="C:\Users\LingchenLi\Desktop\5utilization.png"/>
             <wp:cNvGraphicFramePr>
               <a:graphicFrameLocks xmlns:a="http://schemas.openxmlformats.org/drawingml/2006/main" noChangeAspect="1"/>
             </wp:cNvGraphicFramePr>
@@ -264,23 +338,33 @@
               <a:graphicData uri="http://schemas.openxmlformats.org/drawingml/2006/picture">
                 <pic:pic xmlns:pic="http://schemas.openxmlformats.org/drawingml/2006/picture">
                   <pic:nvPicPr>
-                    <pic:cNvPr id="0" name="utilization_5.png"/>
-                    <pic:cNvPicPr/>
+                    <pic:cNvPr id="0" name="Picture 7" descr="C:\Users\LingchenLi\Desktop\5utilization.png"/>
+                    <pic:cNvPicPr>
+                      <a:picLocks noChangeAspect="1" noChangeArrowheads="1"/>
+                    </pic:cNvPicPr>
                   </pic:nvPicPr>
                   <pic:blipFill>
-                    <a:blip r:embed="rId10" cstate="print"/>
+                    <a:blip r:embed="rId12" cstate="print"/>
+                    <a:srcRect/>
                     <a:stretch>
                       <a:fillRect/>
                     </a:stretch>
                   </pic:blipFill>
-                  <pic:spPr>
+                  <pic:spPr bwMode="auto">
                     <a:xfrm>
                       <a:off x="0" y="0"/>
-                      <a:ext cx="2282028" cy="1711657"/>
+                      <a:ext cx="2348644" cy="1762189"/>
                     </a:xfrm>
                     <a:prstGeom prst="rect">
                       <a:avLst/>
                     </a:prstGeom>
+                    <a:noFill/>
+                    <a:ln w="9525">
+                      <a:noFill/>
+                      <a:miter lim="800000"/>
+                      <a:headEnd/>
+                      <a:tailEnd/>
+                    </a:ln>
                   </pic:spPr>
                 </pic:pic>
               </a:graphicData>
@@ -289,10 +373,34 @@
         </w:drawing>
       </w:r>
     </w:p>
-    <w:p/>
-    <w:p/>
-    <w:p/>
-    <w:p/>
+    <w:p>
+      <w:pPr>
+        <w:rPr>
+          <w:rFonts w:hint="eastAsia"/>
+        </w:rPr>
+      </w:pPr>
+    </w:p>
+    <w:p>
+      <w:pPr>
+        <w:rPr>
+          <w:rFonts w:hint="eastAsia"/>
+        </w:rPr>
+      </w:pPr>
+    </w:p>
+    <w:p>
+      <w:pPr>
+        <w:rPr>
+          <w:rFonts w:hint="eastAsia"/>
+        </w:rPr>
+      </w:pPr>
+    </w:p>
+    <w:p>
+      <w:pPr>
+        <w:rPr>
+          <w:rFonts w:hint="eastAsia"/>
+        </w:rPr>
+      </w:pPr>
+    </w:p>
     <w:p>
       <w:pPr>
         <w:pStyle w:val="a4"/>
@@ -301,10 +409,19 @@
           <w:numId w:val="1"/>
         </w:numPr>
         <w:ind w:firstLineChars="0"/>
+        <w:rPr>
+          <w:rFonts w:hint="eastAsia"/>
+        </w:rPr>
       </w:pPr>
       <w:r>
         <w:lastRenderedPageBreak/>
-        <w:t>Alpha=0.9</w:t>
+        <w:t>A</w:t>
+      </w:r>
+      <w:r>
+        <w:rPr>
+          <w:rFonts w:hint="eastAsia"/>
+        </w:rPr>
+        <w:t>lpha=0.9</w:t>
       </w:r>
     </w:p>
     <w:p>
@@ -314,9 +431,9 @@
         </w:rPr>
         <w:drawing>
           <wp:inline distT="0" distB="0" distL="0" distR="0">
-            <wp:extent cx="2270608" cy="1703093"/>
-            <wp:effectExtent l="19050" t="0" r="0" b="0"/>
-            <wp:docPr id="7" name="图片 6" descr="fairness_9.png"/>
+            <wp:extent cx="2342013" cy="1757215"/>
+            <wp:effectExtent l="19050" t="0" r="1137" b="0"/>
+            <wp:docPr id="18" name="图片 8" descr="C:\Users\LingchenLi\Desktop\9fairness9.png"/>
             <wp:cNvGraphicFramePr>
               <a:graphicFrameLocks xmlns:a="http://schemas.openxmlformats.org/drawingml/2006/main" noChangeAspect="1"/>
             </wp:cNvGraphicFramePr>
@@ -324,23 +441,33 @@
               <a:graphicData uri="http://schemas.openxmlformats.org/drawingml/2006/picture">
                 <pic:pic xmlns:pic="http://schemas.openxmlformats.org/drawingml/2006/picture">
                   <pic:nvPicPr>
-                    <pic:cNvPr id="0" name="fairness_9.png"/>
-                    <pic:cNvPicPr/>
+                    <pic:cNvPr id="0" name="Picture 8" descr="C:\Users\LingchenLi\Desktop\9fairness9.png"/>
+                    <pic:cNvPicPr>
+                      <a:picLocks noChangeAspect="1" noChangeArrowheads="1"/>
+                    </pic:cNvPicPr>
                   </pic:nvPicPr>
                   <pic:blipFill>
-                    <a:blip r:embed="rId11" cstate="print"/>
+                    <a:blip r:embed="rId13" cstate="print"/>
+                    <a:srcRect/>
                     <a:stretch>
                       <a:fillRect/>
                     </a:stretch>
                   </pic:blipFill>
-                  <pic:spPr>
+                  <pic:spPr bwMode="auto">
                     <a:xfrm>
                       <a:off x="0" y="0"/>
-                      <a:ext cx="2270476" cy="1702994"/>
+                      <a:ext cx="2342265" cy="1757404"/>
                     </a:xfrm>
                     <a:prstGeom prst="rect">
                       <a:avLst/>
                     </a:prstGeom>
+                    <a:noFill/>
+                    <a:ln w="9525">
+                      <a:noFill/>
+                      <a:miter lim="800000"/>
+                      <a:headEnd/>
+                      <a:tailEnd/>
+                    </a:ln>
                   </pic:spPr>
                 </pic:pic>
               </a:graphicData>
@@ -354,9 +481,9 @@
         </w:rPr>
         <w:drawing>
           <wp:inline distT="0" distB="0" distL="0" distR="0">
-            <wp:extent cx="2231136" cy="1673486"/>
-            <wp:effectExtent l="19050" t="0" r="0" b="0"/>
-            <wp:docPr id="8" name="图片 7" descr="smoothness_9.png"/>
+            <wp:extent cx="2355660" cy="1767454"/>
+            <wp:effectExtent l="19050" t="0" r="6540" b="0"/>
+            <wp:docPr id="19" name="图片 9" descr="C:\Users\LingchenLi\Desktop\9smoothness.png"/>
             <wp:cNvGraphicFramePr>
               <a:graphicFrameLocks xmlns:a="http://schemas.openxmlformats.org/drawingml/2006/main" noChangeAspect="1"/>
             </wp:cNvGraphicFramePr>
@@ -364,23 +491,33 @@
               <a:graphicData uri="http://schemas.openxmlformats.org/drawingml/2006/picture">
                 <pic:pic xmlns:pic="http://schemas.openxmlformats.org/drawingml/2006/picture">
                   <pic:nvPicPr>
-                    <pic:cNvPr id="0" name="smoothness_9.png"/>
-                    <pic:cNvPicPr/>
+                    <pic:cNvPr id="0" name="Picture 9" descr="C:\Users\LingchenLi\Desktop\9smoothness.png"/>
+                    <pic:cNvPicPr>
+                      <a:picLocks noChangeAspect="1" noChangeArrowheads="1"/>
+                    </pic:cNvPicPr>
                   </pic:nvPicPr>
                   <pic:blipFill>
-                    <a:blip r:embed="rId12" cstate="print"/>
+                    <a:blip r:embed="rId14" cstate="print"/>
+                    <a:srcRect/>
                     <a:stretch>
                       <a:fillRect/>
                     </a:stretch>
                   </pic:blipFill>
-                  <pic:spPr>
+                  <pic:spPr bwMode="auto">
                     <a:xfrm>
                       <a:off x="0" y="0"/>
-                      <a:ext cx="2231007" cy="1673389"/>
+                      <a:ext cx="2355914" cy="1767645"/>
                     </a:xfrm>
                     <a:prstGeom prst="rect">
                       <a:avLst/>
                     </a:prstGeom>
+                    <a:noFill/>
+                    <a:ln w="9525">
+                      <a:noFill/>
+                      <a:miter lim="800000"/>
+                      <a:headEnd/>
+                      <a:tailEnd/>
+                    </a:ln>
                   </pic:spPr>
                 </pic:pic>
               </a:graphicData>
@@ -394,9 +531,9 @@
         </w:rPr>
         <w:drawing>
           <wp:inline distT="0" distB="0" distL="0" distR="0">
-            <wp:extent cx="2213889" cy="1660550"/>
-            <wp:effectExtent l="19050" t="0" r="0" b="0"/>
-            <wp:docPr id="9" name="图片 8" descr="utilization_9.png"/>
+            <wp:extent cx="2355660" cy="1767454"/>
+            <wp:effectExtent l="19050" t="0" r="6540" b="0"/>
+            <wp:docPr id="20" name="图片 10" descr="C:\Users\LingchenLi\Desktop\9utilization.png"/>
             <wp:cNvGraphicFramePr>
               <a:graphicFrameLocks xmlns:a="http://schemas.openxmlformats.org/drawingml/2006/main" noChangeAspect="1"/>
             </wp:cNvGraphicFramePr>
@@ -404,29 +541,42 @@
               <a:graphicData uri="http://schemas.openxmlformats.org/drawingml/2006/picture">
                 <pic:pic xmlns:pic="http://schemas.openxmlformats.org/drawingml/2006/picture">
                   <pic:nvPicPr>
-                    <pic:cNvPr id="0" name="utilization_9.png"/>
-                    <pic:cNvPicPr/>
+                    <pic:cNvPr id="0" name="Picture 10" descr="C:\Users\LingchenLi\Desktop\9utilization.png"/>
+                    <pic:cNvPicPr>
+                      <a:picLocks noChangeAspect="1" noChangeArrowheads="1"/>
+                    </pic:cNvPicPr>
                   </pic:nvPicPr>
                   <pic:blipFill>
-                    <a:blip r:embed="rId13" cstate="print"/>
+                    <a:blip r:embed="rId15" cstate="print"/>
+                    <a:srcRect/>
                     <a:stretch>
                       <a:fillRect/>
                     </a:stretch>
                   </pic:blipFill>
-                  <pic:spPr>
+                  <pic:spPr bwMode="auto">
                     <a:xfrm>
                       <a:off x="0" y="0"/>
-                      <a:ext cx="2217673" cy="1663388"/>
+                      <a:ext cx="2355915" cy="1767645"/>
                     </a:xfrm>
                     <a:prstGeom prst="rect">
                       <a:avLst/>
                     </a:prstGeom>
+                    <a:noFill/>
+                    <a:ln w="9525">
+                      <a:noFill/>
+                      <a:miter lim="800000"/>
+                      <a:headEnd/>
+                      <a:tailEnd/>
+                    </a:ln>
                   </pic:spPr>
                 </pic:pic>
               </a:graphicData>
             </a:graphic>
           </wp:inline>
         </w:drawing>
+      </w:r>
+      <w:r>
+        <w:t>Alpha=0.9</w:t>
       </w:r>
     </w:p>
     <w:p/>
@@ -439,6 +589,44 @@
     </w:sectPr>
   </w:body>
 </w:document>
+</file>
+
+<file path=word/endnotes.xml><?xml version="1.0" encoding="utf-8"?>
+<w:endnotes xmlns:ve="http://schemas.openxmlformats.org/markup-compatibility/2006" xmlns:o="urn:schemas-microsoft-com:office:office" xmlns:r="http://schemas.openxmlformats.org/officeDocument/2006/relationships" xmlns:m="http://schemas.openxmlformats.org/officeDocument/2006/math" xmlns:v="urn:schemas-microsoft-com:vml" xmlns:wp="http://schemas.openxmlformats.org/drawingml/2006/wordprocessingDrawing" xmlns:w10="urn:schemas-microsoft-com:office:word" xmlns:w="http://schemas.openxmlformats.org/wordprocessingml/2006/main" xmlns:wne="http://schemas.microsoft.com/office/word/2006/wordml">
+  <w:endnote w:type="separator" w:id="-1">
+    <w:p>
+      <w:r>
+        <w:separator/>
+      </w:r>
+    </w:p>
+  </w:endnote>
+  <w:endnote w:type="continuationSeparator" w:id="0">
+    <w:p>
+      <w:r>
+        <w:continuationSeparator/>
+      </w:r>
+    </w:p>
+  </w:endnote>
+</w:endnotes>
+</file>
+
+<file path=word/footnotes.xml><?xml version="1.0" encoding="utf-8"?>
+<w:footnotes xmlns:ve="http://schemas.openxmlformats.org/markup-compatibility/2006" xmlns:o="urn:schemas-microsoft-com:office:office" xmlns:r="http://schemas.openxmlformats.org/officeDocument/2006/relationships" xmlns:m="http://schemas.openxmlformats.org/officeDocument/2006/math" xmlns:v="urn:schemas-microsoft-com:vml" xmlns:wp="http://schemas.openxmlformats.org/drawingml/2006/wordprocessingDrawing" xmlns:w10="urn:schemas-microsoft-com:office:word" xmlns:w="http://schemas.openxmlformats.org/wordprocessingml/2006/main" xmlns:wne="http://schemas.microsoft.com/office/word/2006/wordml">
+  <w:footnote w:type="separator" w:id="-1">
+    <w:p>
+      <w:r>
+        <w:separator/>
+      </w:r>
+    </w:p>
+  </w:footnote>
+  <w:footnote w:type="continuationSeparator" w:id="0">
+    <w:p>
+      <w:r>
+        <w:continuationSeparator/>
+      </w:r>
+    </w:p>
+  </w:footnote>
+</w:footnotes>
 </file>
 
 <file path=word/numbering.xml><?xml version="1.0" encoding="utf-8"?>
@@ -762,6 +950,75 @@
     <w:pPr>
       <w:ind w:firstLineChars="200" w:firstLine="420"/>
     </w:pPr>
+  </w:style>
+  <w:style w:type="paragraph" w:styleId="a5">
+    <w:name w:val="header"/>
+    <w:basedOn w:val="a"/>
+    <w:link w:val="Char0"/>
+    <w:uiPriority w:val="99"/>
+    <w:semiHidden/>
+    <w:unhideWhenUsed/>
+    <w:rsid w:val="00AD4B36"/>
+    <w:pPr>
+      <w:pBdr>
+        <w:bottom w:val="single" w:sz="6" w:space="1" w:color="auto"/>
+      </w:pBdr>
+      <w:tabs>
+        <w:tab w:val="center" w:pos="4153"/>
+        <w:tab w:val="right" w:pos="8306"/>
+      </w:tabs>
+      <w:snapToGrid w:val="0"/>
+      <w:jc w:val="center"/>
+    </w:pPr>
+    <w:rPr>
+      <w:sz w:val="18"/>
+      <w:szCs w:val="18"/>
+    </w:rPr>
+  </w:style>
+  <w:style w:type="character" w:customStyle="1" w:styleId="Char0">
+    <w:name w:val="页眉 Char"/>
+    <w:basedOn w:val="a0"/>
+    <w:link w:val="a5"/>
+    <w:uiPriority w:val="99"/>
+    <w:semiHidden/>
+    <w:rsid w:val="00AD4B36"/>
+    <w:rPr>
+      <w:sz w:val="18"/>
+      <w:szCs w:val="18"/>
+    </w:rPr>
+  </w:style>
+  <w:style w:type="paragraph" w:styleId="a6">
+    <w:name w:val="footer"/>
+    <w:basedOn w:val="a"/>
+    <w:link w:val="Char1"/>
+    <w:uiPriority w:val="99"/>
+    <w:semiHidden/>
+    <w:unhideWhenUsed/>
+    <w:rsid w:val="00AD4B36"/>
+    <w:pPr>
+      <w:tabs>
+        <w:tab w:val="center" w:pos="4153"/>
+        <w:tab w:val="right" w:pos="8306"/>
+      </w:tabs>
+      <w:snapToGrid w:val="0"/>
+      <w:jc w:val="left"/>
+    </w:pPr>
+    <w:rPr>
+      <w:sz w:val="18"/>
+      <w:szCs w:val="18"/>
+    </w:rPr>
+  </w:style>
+  <w:style w:type="character" w:customStyle="1" w:styleId="Char1">
+    <w:name w:val="页脚 Char"/>
+    <w:basedOn w:val="a0"/>
+    <w:link w:val="a6"/>
+    <w:uiPriority w:val="99"/>
+    <w:semiHidden/>
+    <w:rsid w:val="00AD4B36"/>
+    <w:rPr>
+      <w:sz w:val="18"/>
+      <w:szCs w:val="18"/>
+    </w:rPr>
   </w:style>
 </w:styles>
 </file>
